--- a/faza2/SSU/Dusan/SSU_postavljanje_statusa_predvidjanja.docx
+++ b/faza2/SSU/Dusan/SSU_postavljanje_statusa_predvidjanja.docx
@@ -247,7 +247,7 @@
           <w:b/>
           <w:sz w:val="28"/>
         </w:rPr>
-        <w:t>Verzija 1.0</w:t>
+        <w:t>Verzija 1.1</w:t>
       </w:r>
     </w:p>
     <w:p>
@@ -533,6 +533,12 @@
                 <w:sz w:val="24"/>
               </w:rPr>
             </w:pPr>
+            <w:r>
+              <w:rPr>
+                <w:sz w:val="24"/>
+              </w:rPr>
+              <w:t xml:space="preserve">  29.3.2020</w:t>
+            </w:r>
           </w:p>
         </w:tc>
         <w:tc>
@@ -546,6 +552,12 @@
                 <w:sz w:val="24"/>
               </w:rPr>
             </w:pPr>
+            <w:r>
+              <w:rPr>
+                <w:sz w:val="24"/>
+              </w:rPr>
+              <w:t xml:space="preserve">  1.1</w:t>
+            </w:r>
           </w:p>
         </w:tc>
         <w:tc>
@@ -559,6 +571,12 @@
                 <w:sz w:val="24"/>
               </w:rPr>
             </w:pPr>
+            <w:r>
+              <w:rPr>
+                <w:sz w:val="24"/>
+              </w:rPr>
+              <w:t xml:space="preserve">  ispravke nakon FR</w:t>
+            </w:r>
           </w:p>
         </w:tc>
         <w:tc>
@@ -572,6 +590,12 @@
                 <w:sz w:val="24"/>
               </w:rPr>
             </w:pPr>
+            <w:r>
+              <w:rPr>
+                <w:sz w:val="24"/>
+              </w:rPr>
+              <w:t xml:space="preserve">  Dušan Vojinović</w:t>
+            </w:r>
           </w:p>
         </w:tc>
       </w:tr>
@@ -1924,6 +1948,15 @@
           <w:sz w:val="20"/>
           <w:u w:val="single"/>
         </w:rPr>
+        <w:t xml:space="preserve">2.2.1 </w:t>
+      </w:r>
+      <w:r>
+        <w:rPr>
+          <w:rFonts w:ascii="Arial" w:hAnsi="Arial"/>
+          <w:i/>
+          <w:sz w:val="20"/>
+          <w:u w:val="single"/>
+        </w:rPr>
         <w:t xml:space="preserve">Korisnik uspešno </w:t>
       </w:r>
       <w:r>
@@ -2238,6 +2271,7 @@
         </w:tabs>
         <w:rPr>
           <w:rFonts w:ascii="Arial" w:hAnsi="Arial"/>
+          <w:i/>
           <w:sz w:val="20"/>
         </w:rPr>
       </w:pPr>
@@ -2249,11 +2283,21 @@
           <w:sz w:val="20"/>
           <w:u w:val="single"/>
         </w:rPr>
+        <w:t xml:space="preserve">2.2.2 </w:t>
+      </w:r>
+      <w:r>
+        <w:rPr>
+          <w:rFonts w:ascii="Arial" w:hAnsi="Arial"/>
+          <w:i/>
+          <w:sz w:val="20"/>
+          <w:u w:val="single"/>
+        </w:rPr>
         <w:t xml:space="preserve">Korisnik uspešno </w:t>
       </w:r>
       <w:r>
         <w:rPr>
           <w:rFonts w:ascii="Arial" w:hAnsi="Arial"/>
+          <w:i/>
           <w:sz w:val="20"/>
           <w:u w:val="single"/>
         </w:rPr>
@@ -2326,6 +2370,14 @@
           <w:i/>
           <w:sz w:val="20"/>
         </w:rPr>
+        <w:t xml:space="preserve">2.2.3a </w:t>
+      </w:r>
+      <w:r>
+        <w:rPr>
+          <w:rFonts w:ascii="Arial"/>
+          <w:i/>
+          <w:sz w:val="20"/>
+        </w:rPr>
         <w:t xml:space="preserve">Korisnik </w:t>
       </w:r>
       <w:r>
@@ -2474,6 +2526,14 @@
           <w:i/>
           <w:sz w:val="20"/>
         </w:rPr>
+        <w:t xml:space="preserve">2.2.4a </w:t>
+      </w:r>
+      <w:r>
+        <w:rPr>
+          <w:rFonts w:ascii="Arial" w:hAnsi="Arial"/>
+          <w:i/>
+          <w:sz w:val="20"/>
+        </w:rPr>
         <w:t xml:space="preserve">Korisnik </w:t>
       </w:r>
       <w:r>
@@ -2599,6 +2659,22 @@
           <w:i/>
           <w:sz w:val="20"/>
         </w:rPr>
+        <w:t>2.2.5</w:t>
+      </w:r>
+      <w:r>
+        <w:rPr>
+          <w:rFonts w:ascii="Arial" w:hAnsi="Arial"/>
+          <w:i/>
+          <w:sz w:val="20"/>
+        </w:rPr>
+        <w:t xml:space="preserve">a </w:t>
+      </w:r>
+      <w:r>
+        <w:rPr>
+          <w:rFonts w:ascii="Arial" w:hAnsi="Arial"/>
+          <w:i/>
+          <w:sz w:val="20"/>
+        </w:rPr>
         <w:t>Korisnik pokušava da postavi status predviđanja pre odgovarajućeg datuma</w:t>
       </w:r>
     </w:p>
@@ -2646,6 +2722,14 @@
           <w:sz w:val="20"/>
         </w:rPr>
       </w:pPr>
+      <w:r>
+        <w:rPr>
+          <w:rFonts w:ascii="Arial" w:hAnsi="Arial"/>
+          <w:i/>
+          <w:sz w:val="20"/>
+        </w:rPr>
+        <w:t xml:space="preserve">2.2.6a </w:t>
+      </w:r>
       <w:r>
         <w:rPr>
           <w:rFonts w:ascii="Arial" w:hAnsi="Arial"/>
@@ -3093,7 +3177,7 @@
                     <w:noProof/>
                     <w:sz w:val="20"/>
                   </w:rPr>
-                  <w:t>4</w:t>
+                  <w:t>5</w:t>
                 </w:r>
                 <w:r>
                   <w:fldChar w:fldCharType="end"/>
